--- a/Assignment/module 1 overview of it industry 2.docx
+++ b/Assignment/module 1 overview of it industry 2.docx
@@ -1248,6 +1248,7 @@
       <w:r>
         <w:rPr>
           <w:rFonts w:ascii="Cambria" w:hAnsi="Cambria"/>
+          <w:noProof/>
           <w:sz w:val="28"/>
           <w:szCs w:val="28"/>
         </w:rPr>
@@ -2308,6 +2309,7 @@
         <w:rPr>
           <w:rFonts w:ascii="Cambria" w:hAnsi="Cambria"/>
           <w:b/>
+          <w:noProof/>
           <w:sz w:val="28"/>
           <w:szCs w:val="28"/>
         </w:rPr>
@@ -2333,7 +2335,7 @@
                     <a:blip r:embed="rId9" cstate="print">
                       <a:extLst>
                         <a:ext uri="{28A0092B-C50C-407E-A947-70E740481C1C}">
-                          <a14:useLocalDpi xmlns:a14="http://schemas.microsoft.com/office/drawing/2010/main" xmlns:wps="http://schemas.microsoft.com/office/word/2010/wordprocessingShape" xmlns:wpi="http://schemas.microsoft.com/office/word/2010/wordprocessingInk" xmlns:wpg="http://schemas.microsoft.com/office/word/2010/wordprocessingGroup" xmlns:w16se="http://schemas.microsoft.com/office/word/2015/wordml/symex" xmlns:w16sdtdh="http://schemas.microsoft.com/office/word/2020/wordml/sdtdatahash" xmlns:w16du="http://schemas.microsoft.com/office/word/2023/wordml/word16du" xmlns:w16="http://schemas.microsoft.com/office/word/2018/wordml" xmlns:w16cid="http://schemas.microsoft.com/office/word/2016/wordml/cid" xmlns:w16cex="http://schemas.microsoft.com/office/word/2018/wordml/cex" xmlns:w15="http://schemas.microsoft.com/office/word/2012/wordml" xmlns:w14="http://schemas.microsoft.com/office/word/2010/wordml" xmlns:w="http://schemas.openxmlformats.org/wordprocessingml/2006/main" xmlns:w10="urn:schemas-microsoft-com:office:word" xmlns:wp14="http://schemas.microsoft.com/office/word/2010/wordprocessingDrawing" xmlns:v="urn:schemas-microsoft-com:vml" xmlns:oel="http://schemas.microsoft.com/office/2019/extlst" xmlns:o="urn:schemas-microsoft-com:office:office" xmlns:am3d="http://schemas.microsoft.com/office/drawing/2017/model3d" xmlns:aink="http://schemas.microsoft.com/office/drawing/2016/ink" xmlns:mc="http://schemas.openxmlformats.org/markup-compatibility/2006" xmlns:cx8="http://schemas.microsoft.com/office/drawing/2016/5/14/chartex" xmlns:cx7="http://schemas.microsoft.com/office/drawing/2016/5/13/chartex" xmlns:cx6="http://schemas.microsoft.com/office/drawing/2016/5/12/chartex" xmlns:cx5="http://schemas.microsoft.com/office/drawing/2016/5/11/chartex" xmlns:cx4="http://schemas.microsoft.com/office/drawing/2016/5/10/chartex" xmlns:cx3="http://schemas.microsoft.com/office/drawing/2016/5/9/chartex" xmlns:cx2="http://schemas.microsoft.com/office/drawing/2015/10/21/chartex" xmlns:cx1="http://schemas.microsoft.com/office/drawing/2015/9/8/chartex" xmlns:cx="http://schemas.microsoft.com/office/drawing/2014/chartex" xmlns:wpc="http://schemas.microsoft.com/office/word/2010/wordprocessingCanvas" xmlns="" val="0"/>
+                          <a14:useLocalDpi xmlns="" xmlns:wpc="http://schemas.microsoft.com/office/word/2010/wordprocessingCanvas" xmlns:cx="http://schemas.microsoft.com/office/drawing/2014/chartex" xmlns:cx1="http://schemas.microsoft.com/office/drawing/2015/9/8/chartex" xmlns:cx2="http://schemas.microsoft.com/office/drawing/2015/10/21/chartex" xmlns:cx3="http://schemas.microsoft.com/office/drawing/2016/5/9/chartex" xmlns:cx4="http://schemas.microsoft.com/office/drawing/2016/5/10/chartex" xmlns:cx5="http://schemas.microsoft.com/office/drawing/2016/5/11/chartex" xmlns:cx6="http://schemas.microsoft.com/office/drawing/2016/5/12/chartex" xmlns:cx7="http://schemas.microsoft.com/office/drawing/2016/5/13/chartex" xmlns:cx8="http://schemas.microsoft.com/office/drawing/2016/5/14/chartex" xmlns:mc="http://schemas.openxmlformats.org/markup-compatibility/2006" xmlns:aink="http://schemas.microsoft.com/office/drawing/2016/ink" xmlns:am3d="http://schemas.microsoft.com/office/drawing/2017/model3d" xmlns:o="urn:schemas-microsoft-com:office:office" xmlns:oel="http://schemas.microsoft.com/office/2019/extlst" xmlns:v="urn:schemas-microsoft-com:vml" xmlns:wp14="http://schemas.microsoft.com/office/word/2010/wordprocessingDrawing" xmlns:w10="urn:schemas-microsoft-com:office:word" xmlns:w="http://schemas.openxmlformats.org/wordprocessingml/2006/main" xmlns:w14="http://schemas.microsoft.com/office/word/2010/wordml" xmlns:w15="http://schemas.microsoft.com/office/word/2012/wordml" xmlns:w16cex="http://schemas.microsoft.com/office/word/2018/wordml/cex" xmlns:w16cid="http://schemas.microsoft.com/office/word/2016/wordml/cid" xmlns:w16="http://schemas.microsoft.com/office/word/2018/wordml" xmlns:w16du="http://schemas.microsoft.com/office/word/2023/wordml/word16du" xmlns:w16sdtdh="http://schemas.microsoft.com/office/word/2020/wordml/sdtdatahash" xmlns:w16se="http://schemas.microsoft.com/office/word/2015/wordml/symex" xmlns:wpg="http://schemas.microsoft.com/office/word/2010/wordprocessingGroup" xmlns:wpi="http://schemas.microsoft.com/office/word/2010/wordprocessingInk" xmlns:wps="http://schemas.microsoft.com/office/word/2010/wordprocessingShape" xmlns:a14="http://schemas.microsoft.com/office/drawing/2010/main" val="0"/>
                         </a:ext>
                       </a:extLst>
                     </a:blip>
@@ -2971,6 +2973,7 @@
       <w:r>
         <w:rPr>
           <w:rFonts w:ascii="Cambria" w:eastAsia="Times New Roman" w:hAnsi="Cambria" w:cs="Times New Roman"/>
+          <w:noProof/>
           <w:sz w:val="28"/>
           <w:szCs w:val="28"/>
         </w:rPr>
@@ -2996,7 +2999,7 @@
                     <a:blip r:embed="rId10" cstate="print">
                       <a:extLst>
                         <a:ext uri="{28A0092B-C50C-407E-A947-70E740481C1C}">
-                          <a14:useLocalDpi xmlns:a14="http://schemas.microsoft.com/office/drawing/2010/main" xmlns:wps="http://schemas.microsoft.com/office/word/2010/wordprocessingShape" xmlns:wpi="http://schemas.microsoft.com/office/word/2010/wordprocessingInk" xmlns:wpg="http://schemas.microsoft.com/office/word/2010/wordprocessingGroup" xmlns:w16se="http://schemas.microsoft.com/office/word/2015/wordml/symex" xmlns:w16sdtdh="http://schemas.microsoft.com/office/word/2020/wordml/sdtdatahash" xmlns:w16du="http://schemas.microsoft.com/office/word/2023/wordml/word16du" xmlns:w16="http://schemas.microsoft.com/office/word/2018/wordml" xmlns:w16cid="http://schemas.microsoft.com/office/word/2016/wordml/cid" xmlns:w16cex="http://schemas.microsoft.com/office/word/2018/wordml/cex" xmlns:w15="http://schemas.microsoft.com/office/word/2012/wordml" xmlns:w14="http://schemas.microsoft.com/office/word/2010/wordml" xmlns:w="http://schemas.openxmlformats.org/wordprocessingml/2006/main" xmlns:w10="urn:schemas-microsoft-com:office:word" xmlns:wp14="http://schemas.microsoft.com/office/word/2010/wordprocessingDrawing" xmlns:v="urn:schemas-microsoft-com:vml" xmlns:oel="http://schemas.microsoft.com/office/2019/extlst" xmlns:o="urn:schemas-microsoft-com:office:office" xmlns:am3d="http://schemas.microsoft.com/office/drawing/2017/model3d" xmlns:aink="http://schemas.microsoft.com/office/drawing/2016/ink" xmlns:mc="http://schemas.openxmlformats.org/markup-compatibility/2006" xmlns:cx8="http://schemas.microsoft.com/office/drawing/2016/5/14/chartex" xmlns:cx7="http://schemas.microsoft.com/office/drawing/2016/5/13/chartex" xmlns:cx6="http://schemas.microsoft.com/office/drawing/2016/5/12/chartex" xmlns:cx5="http://schemas.microsoft.com/office/drawing/2016/5/11/chartex" xmlns:cx4="http://schemas.microsoft.com/office/drawing/2016/5/10/chartex" xmlns:cx3="http://schemas.microsoft.com/office/drawing/2016/5/9/chartex" xmlns:cx2="http://schemas.microsoft.com/office/drawing/2015/10/21/chartex" xmlns:cx1="http://schemas.microsoft.com/office/drawing/2015/9/8/chartex" xmlns:cx="http://schemas.microsoft.com/office/drawing/2014/chartex" xmlns:wpc="http://schemas.microsoft.com/office/word/2010/wordprocessingCanvas" xmlns="" val="0"/>
+                          <a14:useLocalDpi xmlns="" xmlns:wpc="http://schemas.microsoft.com/office/word/2010/wordprocessingCanvas" xmlns:cx="http://schemas.microsoft.com/office/drawing/2014/chartex" xmlns:cx1="http://schemas.microsoft.com/office/drawing/2015/9/8/chartex" xmlns:cx2="http://schemas.microsoft.com/office/drawing/2015/10/21/chartex" xmlns:cx3="http://schemas.microsoft.com/office/drawing/2016/5/9/chartex" xmlns:cx4="http://schemas.microsoft.com/office/drawing/2016/5/10/chartex" xmlns:cx5="http://schemas.microsoft.com/office/drawing/2016/5/11/chartex" xmlns:cx6="http://schemas.microsoft.com/office/drawing/2016/5/12/chartex" xmlns:cx7="http://schemas.microsoft.com/office/drawing/2016/5/13/chartex" xmlns:cx8="http://schemas.microsoft.com/office/drawing/2016/5/14/chartex" xmlns:mc="http://schemas.openxmlformats.org/markup-compatibility/2006" xmlns:aink="http://schemas.microsoft.com/office/drawing/2016/ink" xmlns:am3d="http://schemas.microsoft.com/office/drawing/2017/model3d" xmlns:o="urn:schemas-microsoft-com:office:office" xmlns:oel="http://schemas.microsoft.com/office/2019/extlst" xmlns:v="urn:schemas-microsoft-com:vml" xmlns:wp14="http://schemas.microsoft.com/office/word/2010/wordprocessingDrawing" xmlns:w10="urn:schemas-microsoft-com:office:word" xmlns:w="http://schemas.openxmlformats.org/wordprocessingml/2006/main" xmlns:w14="http://schemas.microsoft.com/office/word/2010/wordml" xmlns:w15="http://schemas.microsoft.com/office/word/2012/wordml" xmlns:w16cex="http://schemas.microsoft.com/office/word/2018/wordml/cex" xmlns:w16cid="http://schemas.microsoft.com/office/word/2016/wordml/cid" xmlns:w16="http://schemas.microsoft.com/office/word/2018/wordml" xmlns:w16du="http://schemas.microsoft.com/office/word/2023/wordml/word16du" xmlns:w16sdtdh="http://schemas.microsoft.com/office/word/2020/wordml/sdtdatahash" xmlns:w16se="http://schemas.microsoft.com/office/word/2015/wordml/symex" xmlns:wpg="http://schemas.microsoft.com/office/word/2010/wordprocessingGroup" xmlns:wpi="http://schemas.microsoft.com/office/word/2010/wordprocessingInk" xmlns:wps="http://schemas.microsoft.com/office/word/2010/wordprocessingShape" xmlns:a14="http://schemas.microsoft.com/office/drawing/2010/main" val="0"/>
                         </a:ext>
                       </a:extLst>
                     </a:blip>
@@ -3439,27 +3442,25 @@
     </w:p>
     <w:p>
       <w:pPr>
-        <w:spacing w:before="100" w:beforeAutospacing="1" w:after="100" w:afterAutospacing="1" w:line="240" w:lineRule="auto"/>
-        <w:outlineLvl w:val="2"/>
-        <w:rPr>
-          <w:rFonts w:ascii="Cambria" w:hAnsi="Cambria"/>
-          <w:b/>
-          <w:sz w:val="28"/>
-          <w:szCs w:val="28"/>
-        </w:rPr>
-      </w:pPr>
-      <w:r>
-        <w:rPr>
-          <w:rFonts w:ascii="Cambria" w:hAnsi="Cambria"/>
-          <w:b/>
+        <w:rPr>
+          <w:rFonts w:ascii="Times New Roman" w:eastAsia="Times New Roman" w:hAnsi="Times New Roman" w:cs="Times New Roman"/>
+          <w:sz w:val="24"/>
+          <w:szCs w:val="24"/>
+        </w:rPr>
+      </w:pPr>
+      <w:r>
+        <w:rPr>
+          <w:rFonts w:ascii="Cambria" w:hAnsi="Cambria"/>
+          <w:b/>
+          <w:noProof/>
           <w:sz w:val="28"/>
           <w:szCs w:val="28"/>
         </w:rPr>
         <w:drawing>
           <wp:inline distT="0" distB="0" distL="0" distR="0">
-            <wp:extent cx="2493818" cy="5220393"/>
-            <wp:effectExtent l="0" t="0" r="1732" b="0"/>
-            <wp:docPr id="1029450258" name="Picture 6"/>
+            <wp:extent cx="5751830" cy="4926061"/>
+            <wp:effectExtent l="19050" t="0" r="1270" b="0"/>
+            <wp:docPr id="1" name="Picture 1"/>
             <wp:cNvGraphicFramePr>
               <a:graphicFrameLocks xmlns:a="http://schemas.openxmlformats.org/drawingml/2006/main" noChangeAspect="1"/>
             </wp:cNvGraphicFramePr>
@@ -3467,19 +3468,13 @@
               <a:graphicData uri="http://schemas.openxmlformats.org/drawingml/2006/picture">
                 <pic:pic xmlns:pic="http://schemas.openxmlformats.org/drawingml/2006/picture">
                   <pic:nvPicPr>
-                    <pic:cNvPr id="0" name="Picture 20"/>
+                    <pic:cNvPr id="0" name="Picture 1"/>
                     <pic:cNvPicPr>
                       <a:picLocks noChangeAspect="1" noChangeArrowheads="1"/>
                     </pic:cNvPicPr>
                   </pic:nvPicPr>
                   <pic:blipFill>
-                    <a:blip r:embed="rId11" cstate="print">
-                      <a:extLst>
-                        <a:ext uri="{28A0092B-C50C-407E-A947-70E740481C1C}">
-                          <a14:useLocalDpi xmlns:a14="http://schemas.microsoft.com/office/drawing/2010/main" xmlns:wps="http://schemas.microsoft.com/office/word/2010/wordprocessingShape" xmlns:wpi="http://schemas.microsoft.com/office/word/2010/wordprocessingInk" xmlns:wpg="http://schemas.microsoft.com/office/word/2010/wordprocessingGroup" xmlns:w16se="http://schemas.microsoft.com/office/word/2015/wordml/symex" xmlns:w16sdtdh="http://schemas.microsoft.com/office/word/2020/wordml/sdtdatahash" xmlns:w16du="http://schemas.microsoft.com/office/word/2023/wordml/word16du" xmlns:w16="http://schemas.microsoft.com/office/word/2018/wordml" xmlns:w16cid="http://schemas.microsoft.com/office/word/2016/wordml/cid" xmlns:w16cex="http://schemas.microsoft.com/office/word/2018/wordml/cex" xmlns:w15="http://schemas.microsoft.com/office/word/2012/wordml" xmlns:w14="http://schemas.microsoft.com/office/word/2010/wordml" xmlns:w="http://schemas.openxmlformats.org/wordprocessingml/2006/main" xmlns:w10="urn:schemas-microsoft-com:office:word" xmlns:wp14="http://schemas.microsoft.com/office/word/2010/wordprocessingDrawing" xmlns:v="urn:schemas-microsoft-com:vml" xmlns:oel="http://schemas.microsoft.com/office/2019/extlst" xmlns:o="urn:schemas-microsoft-com:office:office" xmlns:am3d="http://schemas.microsoft.com/office/drawing/2017/model3d" xmlns:aink="http://schemas.microsoft.com/office/drawing/2016/ink" xmlns:mc="http://schemas.openxmlformats.org/markup-compatibility/2006" xmlns:cx8="http://schemas.microsoft.com/office/drawing/2016/5/14/chartex" xmlns:cx7="http://schemas.microsoft.com/office/drawing/2016/5/13/chartex" xmlns:cx6="http://schemas.microsoft.com/office/drawing/2016/5/12/chartex" xmlns:cx5="http://schemas.microsoft.com/office/drawing/2016/5/11/chartex" xmlns:cx4="http://schemas.microsoft.com/office/drawing/2016/5/10/chartex" xmlns:cx3="http://schemas.microsoft.com/office/drawing/2016/5/9/chartex" xmlns:cx2="http://schemas.microsoft.com/office/drawing/2015/10/21/chartex" xmlns:cx1="http://schemas.microsoft.com/office/drawing/2015/9/8/chartex" xmlns:cx="http://schemas.microsoft.com/office/drawing/2014/chartex" xmlns:wpc="http://schemas.microsoft.com/office/word/2010/wordprocessingCanvas" xmlns="" val="0"/>
-                        </a:ext>
-                      </a:extLst>
-                    </a:blip>
+                    <a:blip r:embed="rId11" cstate="print"/>
                     <a:srcRect/>
                     <a:stretch>
                       <a:fillRect/>
@@ -3488,14 +3483,17 @@
                   <pic:spPr bwMode="auto">
                     <a:xfrm>
                       <a:off x="0" y="0"/>
-                      <a:ext cx="2504598" cy="5242960"/>
+                      <a:ext cx="5758625" cy="4931880"/>
                     </a:xfrm>
                     <a:prstGeom prst="rect">
                       <a:avLst/>
                     </a:prstGeom>
                     <a:noFill/>
-                    <a:ln>
+                    <a:ln w="9525">
                       <a:noFill/>
+                      <a:miter lim="800000"/>
+                      <a:headEnd/>
+                      <a:tailEnd/>
                     </a:ln>
                   </pic:spPr>
                 </pic:pic>
@@ -3504,6 +3502,18 @@
           </wp:inline>
         </w:drawing>
       </w:r>
+    </w:p>
+    <w:p>
+      <w:pPr>
+        <w:spacing w:before="100" w:beforeAutospacing="1" w:after="100" w:afterAutospacing="1" w:line="240" w:lineRule="auto"/>
+        <w:outlineLvl w:val="2"/>
+        <w:rPr>
+          <w:rFonts w:ascii="Cambria" w:hAnsi="Cambria"/>
+          <w:b/>
+          <w:sz w:val="28"/>
+          <w:szCs w:val="28"/>
+        </w:rPr>
+      </w:pPr>
     </w:p>
     <w:sectPr>
       <w:headerReference w:type="even" r:id="rId12"/>
@@ -3583,7 +3593,7 @@
             <w:rPr>
               <w:noProof/>
             </w:rPr>
-            <w:t>6</w:t>
+            <w:t>9</w:t>
           </w:r>
         </w:fldSimple>
       </w:p>
@@ -3687,7 +3697,7 @@
               </v:handles>
               <o:lock v:ext="edit" text="t" shapetype="t"/>
             </v:shapetype>
-            <v:shape id="PowerPlusWaterMarkObject676086595" o:spid="_x0000_s3074" type="#_x0000_t136" style="position:absolute;margin-left:0;margin-top:0;width:536.15pt;height:123.7pt;rotation:315;z-index:-251656192;mso-position-horizontal:center;mso-position-horizontal-relative:margin;mso-position-vertical:center;mso-position-vertical-relative:margin" o:allowincell="f" fillcolor="silver" stroked="f">
+            <v:shape id="PowerPlusWaterMarkObject676086595" o:spid="_x0000_s3074" type="#_x0000_t136" style="position:absolute;margin-left:0;margin-top:0;width:536.15pt;height:123.7pt;rotation:315;z-index:-251658752;mso-position-horizontal:center;mso-position-horizontal-relative:margin;mso-position-vertical:center;mso-position-vertical-relative:margin" o:allowincell="f" fillcolor="silver" stroked="f">
               <v:fill opacity=".5"/>
               <v:textpath style="font-family:&quot;Calibri&quot;;font-size:1pt" string="Tops Technology"/>
               <w10:wrap anchorx="margin" anchory="margin"/>
@@ -5380,6 +5390,21 @@
       <w:szCs w:val="16"/>
     </w:rPr>
   </w:style>
+  <w:style w:type="character" w:customStyle="1" w:styleId="hljs-operator">
+    <w:name w:val="hljs-operator"/>
+    <w:basedOn w:val="DefaultParagraphFont"/>
+    <w:rsid w:val="000316C1"/>
+  </w:style>
+  <w:style w:type="character" w:customStyle="1" w:styleId="hljs-comment">
+    <w:name w:val="hljs-comment"/>
+    <w:basedOn w:val="DefaultParagraphFont"/>
+    <w:rsid w:val="000316C1"/>
+  </w:style>
+  <w:style w:type="character" w:customStyle="1" w:styleId="hljs-keyword">
+    <w:name w:val="hljs-keyword"/>
+    <w:basedOn w:val="DefaultParagraphFont"/>
+    <w:rsid w:val="000316C1"/>
+  </w:style>
 </w:styles>
 </file>
 
@@ -5671,7 +5696,7 @@
 </file>
 
 <file path=customXml/itemProps1.xml><?xml version="1.0" encoding="utf-8"?>
-<ds:datastoreItem xmlns:ds="http://schemas.openxmlformats.org/officeDocument/2006/customXml" ds:itemID="{116916FA-77E8-416F-A3D3-C6914FE113AD}">
+<ds:datastoreItem xmlns:ds="http://schemas.openxmlformats.org/officeDocument/2006/customXml" ds:itemID="{826694EA-7035-4073-B188-CA997AAC9EA9}">
   <ds:schemaRefs>
     <ds:schemaRef ds:uri="http://schemas.openxmlformats.org/officeDocument/2006/bibliography"/>
   </ds:schemaRefs>
